--- a/icosVirtualMenu/prepPic.docx
+++ b/icosVirtualMenu/prepPic.docx
@@ -200,6 +200,169 @@
                         </a:schemeClr>
                       </a:glow>
                     </a:effectLst>
+                  </pic:spPr>
+                </pic:pic>
+              </a:graphicData>
+            </a:graphic>
+          </wp:inline>
+        </w:drawing>
+      </w:r>
+    </w:p>
+    <w:p/>
+    <w:p>
+      <w:r>
+        <w:rPr>
+          <w:noProof/>
+        </w:rPr>
+        <w:lastRenderedPageBreak/>
+        <w:drawing>
+          <wp:inline distT="0" distB="0" distL="0" distR="0" wp14:anchorId="39396DED" wp14:editId="42F58F47">
+            <wp:extent cx="5760720" cy="3246120"/>
+            <wp:effectExtent l="266700" t="266700" r="278130" b="1154430"/>
+            <wp:docPr id="4" name="Picture 4"/>
+            <wp:cNvGraphicFramePr>
+              <a:graphicFrameLocks xmlns:a="http://schemas.openxmlformats.org/drawingml/2006/main" noChangeAspect="1"/>
+            </wp:cNvGraphicFramePr>
+            <a:graphic xmlns:a="http://schemas.openxmlformats.org/drawingml/2006/main">
+              <a:graphicData uri="http://schemas.openxmlformats.org/drawingml/2006/picture">
+                <pic:pic xmlns:pic="http://schemas.openxmlformats.org/drawingml/2006/picture">
+                  <pic:nvPicPr>
+                    <pic:cNvPr id="0" name="Picture 1"/>
+                    <pic:cNvPicPr>
+                      <a:picLocks noChangeAspect="1" noChangeArrowheads="1"/>
+                    </pic:cNvPicPr>
+                  </pic:nvPicPr>
+                  <pic:blipFill>
+                    <a:blip r:embed="rId7">
+                      <a:extLst>
+                        <a:ext uri="{28A0092B-C50C-407E-A947-70E740481C1C}">
+                          <a14:useLocalDpi xmlns:a14="http://schemas.microsoft.com/office/drawing/2010/main" val="0"/>
+                        </a:ext>
+                      </a:extLst>
+                    </a:blip>
+                    <a:srcRect/>
+                    <a:stretch>
+                      <a:fillRect/>
+                    </a:stretch>
+                  </pic:blipFill>
+                  <pic:spPr bwMode="auto">
+                    <a:xfrm>
+                      <a:off x="0" y="0"/>
+                      <a:ext cx="5760720" cy="3246120"/>
+                    </a:xfrm>
+                    <a:prstGeom prst="ellipse">
+                      <a:avLst/>
+                    </a:prstGeom>
+                    <a:ln w="63500" cap="rnd">
+                      <a:solidFill>
+                        <a:srgbClr val="333333"/>
+                      </a:solidFill>
+                    </a:ln>
+                    <a:effectLst>
+                      <a:glow rad="228600">
+                        <a:schemeClr val="accent3">
+                          <a:satMod val="175000"/>
+                          <a:alpha val="40000"/>
+                        </a:schemeClr>
+                      </a:glow>
+                      <a:outerShdw blurRad="381000" dist="292100" dir="5400000" sx="-80000" sy="-18000" rotWithShape="0">
+                        <a:srgbClr val="000000">
+                          <a:alpha val="22000"/>
+                        </a:srgbClr>
+                      </a:outerShdw>
+                    </a:effectLst>
+                    <a:scene3d>
+                      <a:camera prst="orthographicFront"/>
+                      <a:lightRig rig="contrasting" dir="t">
+                        <a:rot lat="0" lon="0" rev="3000000"/>
+                      </a:lightRig>
+                    </a:scene3d>
+                    <a:sp3d contourW="7620">
+                      <a:bevelT w="95250" h="31750"/>
+                      <a:contourClr>
+                        <a:srgbClr val="333333"/>
+                      </a:contourClr>
+                    </a:sp3d>
+                  </pic:spPr>
+                </pic:pic>
+              </a:graphicData>
+            </a:graphic>
+          </wp:inline>
+        </w:drawing>
+      </w:r>
+      <w:r>
+        <w:rPr>
+          <w:noProof/>
+        </w:rPr>
+        <w:lastRenderedPageBreak/>
+        <w:drawing>
+          <wp:inline distT="0" distB="0" distL="0" distR="0" wp14:anchorId="6290DAD3" wp14:editId="0FD5FD2F">
+            <wp:extent cx="4762500" cy="4762500"/>
+            <wp:effectExtent l="247650" t="247650" r="266700" b="1485900"/>
+            <wp:docPr id="5" name="Picture 5"/>
+            <wp:cNvGraphicFramePr>
+              <a:graphicFrameLocks xmlns:a="http://schemas.openxmlformats.org/drawingml/2006/main" noChangeAspect="1"/>
+            </wp:cNvGraphicFramePr>
+            <a:graphic xmlns:a="http://schemas.openxmlformats.org/drawingml/2006/main">
+              <a:graphicData uri="http://schemas.openxmlformats.org/drawingml/2006/picture">
+                <pic:pic xmlns:pic="http://schemas.openxmlformats.org/drawingml/2006/picture">
+                  <pic:nvPicPr>
+                    <pic:cNvPr id="0" name="Picture 2"/>
+                    <pic:cNvPicPr>
+                      <a:picLocks noChangeAspect="1" noChangeArrowheads="1"/>
+                    </pic:cNvPicPr>
+                  </pic:nvPicPr>
+                  <pic:blipFill>
+                    <a:blip r:embed="rId8">
+                      <a:extLst>
+                        <a:ext uri="{28A0092B-C50C-407E-A947-70E740481C1C}">
+                          <a14:useLocalDpi xmlns:a14="http://schemas.microsoft.com/office/drawing/2010/main" val="0"/>
+                        </a:ext>
+                      </a:extLst>
+                    </a:blip>
+                    <a:srcRect/>
+                    <a:stretch>
+                      <a:fillRect/>
+                    </a:stretch>
+                  </pic:blipFill>
+                  <pic:spPr bwMode="auto">
+                    <a:xfrm>
+                      <a:off x="0" y="0"/>
+                      <a:ext cx="4762500" cy="4762500"/>
+                    </a:xfrm>
+                    <a:prstGeom prst="ellipse">
+                      <a:avLst/>
+                    </a:prstGeom>
+                    <a:ln w="63500" cap="rnd">
+                      <a:solidFill>
+                        <a:srgbClr val="333333"/>
+                      </a:solidFill>
+                    </a:ln>
+                    <a:effectLst>
+                      <a:glow rad="228600">
+                        <a:schemeClr val="accent3">
+                          <a:satMod val="175000"/>
+                          <a:alpha val="40000"/>
+                        </a:schemeClr>
+                      </a:glow>
+                      <a:outerShdw blurRad="381000" dist="292100" dir="5400000" sx="-80000" sy="-18000" rotWithShape="0">
+                        <a:srgbClr val="000000">
+                          <a:alpha val="22000"/>
+                        </a:srgbClr>
+                      </a:outerShdw>
+                    </a:effectLst>
+                    <a:scene3d>
+                      <a:camera prst="orthographicFront"/>
+                      <a:lightRig rig="contrasting" dir="t">
+                        <a:rot lat="0" lon="0" rev="3000000"/>
+                      </a:lightRig>
+                    </a:scene3d>
+                    <a:sp3d contourW="7620">
+                      <a:bevelT w="95250" h="31750"/>
+                      <a:contourClr>
+                        <a:srgbClr val="333333"/>
+                      </a:contourClr>
+                    </a:sp3d>
                   </pic:spPr>
                 </pic:pic>
               </a:graphicData>
